--- a/PPT data/3 week/test/정답제출/2nd Test 1~6 김나영.docx
+++ b/PPT data/3 week/test/정답제출/2nd Test 1~6 김나영.docx
@@ -138,8 +138,10 @@
               <w:rPr>
                 <w:rFonts w:hint="eastAsia"/>
               </w:rPr>
-              <w:t>RMSProb</w:t>
-            </w:r>
+              <w:t>RMSProp</w:t>
+            </w:r>
+            <w:bookmarkStart w:id="0" w:name="_GoBack"/>
+            <w:bookmarkEnd w:id="0"/>
           </w:p>
         </w:tc>
       </w:tr>
@@ -275,15 +277,7 @@
               <w:rPr>
                 <w:rFonts w:hint="eastAsia"/>
               </w:rPr>
-              <w:t>sigmoi</w:t>
-            </w:r>
-            <w:bookmarkStart w:id="0" w:name="_GoBack"/>
-            <w:bookmarkEnd w:id="0"/>
-            <w:r>
-              <w:rPr>
-                <w:rFonts w:hint="eastAsia"/>
-              </w:rPr>
-              <w:t>d</w:t>
+              <w:t>sigmoid</w:t>
             </w:r>
           </w:p>
         </w:tc>
@@ -609,11 +603,6 @@
             <w:tcW w:w="8737" w:type="dxa"/>
           </w:tcPr>
           <w:p>
-            <w:pPr>
-              <w:rPr>
-                <w:rFonts w:hint="eastAsia"/>
-              </w:rPr>
-            </w:pPr>
             <w:r>
               <w:rPr>
                 <w:rFonts w:hint="eastAsia"/>
